--- a/DOA/doc/DoorOpenAlert.docx
+++ b/DOA/doc/DoorOpenAlert.docx
@@ -38,8 +38,6 @@
         </w:rPr>
         <w:t>Intro:</w:t>
       </w:r>
-      <w:bookmarkStart w:id="0" w:name="_GoBack"/>
-      <w:bookmarkEnd w:id="0"/>
     </w:p>
     <w:p>
       <w:pPr>
@@ -457,6 +455,219 @@
           <w:u w:val="single"/>
         </w:rPr>
         <w:t>Future:</w:t>
+      </w:r>
+    </w:p>
+    <w:p>
+      <w:pPr>
+        <w:rPr>
+          <w:rFonts w:ascii="Segoe UI" w:hAnsi="Segoe UI" w:cs="Segoe UI"/>
+          <w:sz w:val="32"/>
+          <w:szCs w:val="32"/>
+          <w:u w:val="single"/>
+        </w:rPr>
+      </w:pPr>
+    </w:p>
+    <w:p>
+      <w:pPr>
+        <w:rPr>
+          <w:rFonts w:ascii="Segoe UI" w:hAnsi="Segoe UI" w:cs="Segoe UI"/>
+          <w:sz w:val="32"/>
+          <w:szCs w:val="32"/>
+          <w:u w:val="single"/>
+        </w:rPr>
+      </w:pPr>
+    </w:p>
+    <w:p>
+      <w:pPr>
+        <w:rPr>
+          <w:rFonts w:ascii="Segoe UI" w:hAnsi="Segoe UI" w:cs="Segoe UI"/>
+          <w:sz w:val="32"/>
+          <w:szCs w:val="32"/>
+          <w:u w:val="single"/>
+        </w:rPr>
+      </w:pPr>
+      <w:r>
+        <w:rPr>
+          <w:rFonts w:ascii="Segoe UI" w:hAnsi="Segoe UI" w:cs="Segoe UI"/>
+          <w:sz w:val="32"/>
+          <w:szCs w:val="32"/>
+          <w:u w:val="single"/>
+        </w:rPr>
+        <w:t>To Do:</w:t>
+      </w:r>
+    </w:p>
+    <w:p>
+      <w:pPr>
+        <w:pStyle w:val="ListParagraph"/>
+        <w:numPr>
+          <w:ilvl w:val="0"/>
+          <w:numId w:val="3"/>
+        </w:numPr>
+        <w:rPr>
+          <w:rFonts w:ascii="Segoe UI" w:hAnsi="Segoe UI" w:cs="Segoe UI"/>
+          <w:sz w:val="32"/>
+          <w:szCs w:val="32"/>
+          <w:u w:val="single"/>
+        </w:rPr>
+      </w:pPr>
+      <w:r>
+        <w:rPr>
+          <w:rFonts w:ascii="Segoe UI" w:hAnsi="Segoe UI" w:cs="Segoe UI"/>
+          <w:sz w:val="32"/>
+          <w:szCs w:val="32"/>
+          <w:u w:val="single"/>
+        </w:rPr>
+        <w:t>Use ON/OFF switch (Push Button) to activate de-activate</w:t>
+      </w:r>
+    </w:p>
+    <w:p>
+      <w:pPr>
+        <w:pStyle w:val="ListParagraph"/>
+        <w:numPr>
+          <w:ilvl w:val="0"/>
+          <w:numId w:val="3"/>
+        </w:numPr>
+        <w:rPr>
+          <w:rFonts w:ascii="Segoe UI" w:hAnsi="Segoe UI" w:cs="Segoe UI"/>
+          <w:sz w:val="32"/>
+          <w:szCs w:val="32"/>
+          <w:u w:val="single"/>
+        </w:rPr>
+      </w:pPr>
+      <w:r>
+        <w:rPr>
+          <w:rFonts w:ascii="Segoe UI" w:hAnsi="Segoe UI" w:cs="Segoe UI"/>
+          <w:sz w:val="32"/>
+          <w:szCs w:val="32"/>
+          <w:u w:val="single"/>
+        </w:rPr>
+        <w:t>Fix the App email problem</w:t>
+      </w:r>
+    </w:p>
+    <w:p>
+      <w:pPr>
+        <w:pStyle w:val="ListParagraph"/>
+        <w:numPr>
+          <w:ilvl w:val="0"/>
+          <w:numId w:val="3"/>
+        </w:numPr>
+        <w:rPr>
+          <w:rFonts w:ascii="Segoe UI" w:hAnsi="Segoe UI" w:cs="Segoe UI"/>
+          <w:sz w:val="32"/>
+          <w:szCs w:val="32"/>
+          <w:u w:val="single"/>
+        </w:rPr>
+      </w:pPr>
+      <w:r>
+        <w:rPr>
+          <w:rFonts w:ascii="Segoe UI" w:hAnsi="Segoe UI" w:cs="Segoe UI"/>
+          <w:sz w:val="32"/>
+          <w:szCs w:val="32"/>
+          <w:u w:val="single"/>
+        </w:rPr>
+        <w:t>Fix App Screen Update Problem</w:t>
+      </w:r>
+    </w:p>
+    <w:p>
+      <w:pPr>
+        <w:pStyle w:val="ListParagraph"/>
+        <w:numPr>
+          <w:ilvl w:val="0"/>
+          <w:numId w:val="3"/>
+        </w:numPr>
+        <w:rPr>
+          <w:rFonts w:ascii="Segoe UI" w:hAnsi="Segoe UI" w:cs="Segoe UI"/>
+          <w:sz w:val="32"/>
+          <w:szCs w:val="32"/>
+          <w:u w:val="single"/>
+        </w:rPr>
+      </w:pPr>
+      <w:r>
+        <w:rPr>
+          <w:rFonts w:ascii="Segoe UI" w:hAnsi="Segoe UI" w:cs="Segoe UI"/>
+          <w:sz w:val="32"/>
+          <w:szCs w:val="32"/>
+          <w:u w:val="single"/>
+        </w:rPr>
+        <w:t>Turn off screen after 10 seconds of inactivity</w:t>
+      </w:r>
+    </w:p>
+    <w:p>
+      <w:pPr>
+        <w:pStyle w:val="ListParagraph"/>
+        <w:numPr>
+          <w:ilvl w:val="0"/>
+          <w:numId w:val="3"/>
+        </w:numPr>
+        <w:rPr>
+          <w:rFonts w:ascii="Segoe UI" w:hAnsi="Segoe UI" w:cs="Segoe UI"/>
+          <w:sz w:val="32"/>
+          <w:szCs w:val="32"/>
+          <w:u w:val="single"/>
+        </w:rPr>
+      </w:pPr>
+      <w:r>
+        <w:rPr>
+          <w:rFonts w:ascii="Segoe UI" w:hAnsi="Segoe UI" w:cs="Segoe UI"/>
+          <w:sz w:val="32"/>
+          <w:szCs w:val="32"/>
+          <w:u w:val="single"/>
+        </w:rPr>
+        <w:t xml:space="preserve">Prepare box </w:t>
+      </w:r>
+    </w:p>
+    <w:p>
+      <w:pPr>
+        <w:pStyle w:val="ListParagraph"/>
+        <w:numPr>
+          <w:ilvl w:val="0"/>
+          <w:numId w:val="3"/>
+        </w:numPr>
+        <w:rPr>
+          <w:rFonts w:ascii="Segoe UI" w:hAnsi="Segoe UI" w:cs="Segoe UI"/>
+          <w:sz w:val="32"/>
+          <w:szCs w:val="32"/>
+          <w:u w:val="single"/>
+        </w:rPr>
+      </w:pPr>
+      <w:r>
+        <w:rPr>
+          <w:rFonts w:ascii="Segoe UI" w:hAnsi="Segoe UI" w:cs="Segoe UI"/>
+          <w:sz w:val="32"/>
+          <w:szCs w:val="32"/>
+          <w:u w:val="single"/>
+        </w:rPr>
+        <w:t>Solder onto</w:t>
+      </w:r>
+      <w:bookmarkStart w:id="0" w:name="_GoBack"/>
+      <w:bookmarkEnd w:id="0"/>
+      <w:r>
+        <w:rPr>
+          <w:rFonts w:ascii="Segoe UI" w:hAnsi="Segoe UI" w:cs="Segoe UI"/>
+          <w:sz w:val="32"/>
+          <w:szCs w:val="32"/>
+          <w:u w:val="single"/>
+        </w:rPr>
+        <w:t xml:space="preserve"> hardware</w:t>
+      </w:r>
+    </w:p>
+    <w:p>
+      <w:pPr>
+        <w:rPr>
+          <w:rFonts w:ascii="Segoe UI" w:hAnsi="Segoe UI" w:cs="Segoe UI"/>
+          <w:sz w:val="32"/>
+          <w:szCs w:val="32"/>
+          <w:u w:val="single"/>
+        </w:rPr>
+      </w:pPr>
+      <w:r>
+        <w:rPr>
+          <w:rFonts w:ascii="Segoe UI" w:hAnsi="Segoe UI" w:cs="Segoe UI"/>
+          <w:sz w:val="32"/>
+          <w:szCs w:val="32"/>
+          <w:u w:val="single"/>
+        </w:rPr>
+        <w:t>Lessons Learnt:</w:t>
       </w:r>
     </w:p>
     <w:sectPr>
@@ -832,11 +1043,126 @@
       </w:rPr>
     </w:lvl>
   </w:abstractNum>
+  <w:abstractNum w:abstractNumId="2" w15:restartNumberingAfterBreak="0">
+    <w:nsid w:val="540927A0"/>
+    <w:multiLevelType w:val="hybridMultilevel"/>
+    <w:tmpl w:val="1DB61EBE"/>
+    <w:lvl w:ilvl="0" w:tplc="11B23DB0">
+      <w:numFmt w:val="bullet"/>
+      <w:lvlText w:val="-"/>
+      <w:lvlJc w:val="left"/>
+      <w:pPr>
+        <w:ind w:left="720" w:hanging="360"/>
+      </w:pPr>
+      <w:rPr>
+        <w:rFonts w:ascii="Segoe UI" w:eastAsiaTheme="minorHAnsi" w:hAnsi="Segoe UI" w:cs="Segoe UI" w:hint="default"/>
+      </w:rPr>
+    </w:lvl>
+    <w:lvl w:ilvl="1" w:tplc="04090003" w:tentative="1">
+      <w:start w:val="1"/>
+      <w:numFmt w:val="bullet"/>
+      <w:lvlText w:val="o"/>
+      <w:lvlJc w:val="left"/>
+      <w:pPr>
+        <w:ind w:left="1440" w:hanging="360"/>
+      </w:pPr>
+      <w:rPr>
+        <w:rFonts w:ascii="Courier New" w:hAnsi="Courier New" w:cs="Courier New" w:hint="default"/>
+      </w:rPr>
+    </w:lvl>
+    <w:lvl w:ilvl="2" w:tplc="04090005" w:tentative="1">
+      <w:start w:val="1"/>
+      <w:numFmt w:val="bullet"/>
+      <w:lvlText w:val=""/>
+      <w:lvlJc w:val="left"/>
+      <w:pPr>
+        <w:ind w:left="2160" w:hanging="360"/>
+      </w:pPr>
+      <w:rPr>
+        <w:rFonts w:ascii="Wingdings" w:hAnsi="Wingdings" w:hint="default"/>
+      </w:rPr>
+    </w:lvl>
+    <w:lvl w:ilvl="3" w:tplc="04090001" w:tentative="1">
+      <w:start w:val="1"/>
+      <w:numFmt w:val="bullet"/>
+      <w:lvlText w:val=""/>
+      <w:lvlJc w:val="left"/>
+      <w:pPr>
+        <w:ind w:left="2880" w:hanging="360"/>
+      </w:pPr>
+      <w:rPr>
+        <w:rFonts w:ascii="Symbol" w:hAnsi="Symbol" w:hint="default"/>
+      </w:rPr>
+    </w:lvl>
+    <w:lvl w:ilvl="4" w:tplc="04090003" w:tentative="1">
+      <w:start w:val="1"/>
+      <w:numFmt w:val="bullet"/>
+      <w:lvlText w:val="o"/>
+      <w:lvlJc w:val="left"/>
+      <w:pPr>
+        <w:ind w:left="3600" w:hanging="360"/>
+      </w:pPr>
+      <w:rPr>
+        <w:rFonts w:ascii="Courier New" w:hAnsi="Courier New" w:cs="Courier New" w:hint="default"/>
+      </w:rPr>
+    </w:lvl>
+    <w:lvl w:ilvl="5" w:tplc="04090005" w:tentative="1">
+      <w:start w:val="1"/>
+      <w:numFmt w:val="bullet"/>
+      <w:lvlText w:val=""/>
+      <w:lvlJc w:val="left"/>
+      <w:pPr>
+        <w:ind w:left="4320" w:hanging="360"/>
+      </w:pPr>
+      <w:rPr>
+        <w:rFonts w:ascii="Wingdings" w:hAnsi="Wingdings" w:hint="default"/>
+      </w:rPr>
+    </w:lvl>
+    <w:lvl w:ilvl="6" w:tplc="04090001" w:tentative="1">
+      <w:start w:val="1"/>
+      <w:numFmt w:val="bullet"/>
+      <w:lvlText w:val=""/>
+      <w:lvlJc w:val="left"/>
+      <w:pPr>
+        <w:ind w:left="5040" w:hanging="360"/>
+      </w:pPr>
+      <w:rPr>
+        <w:rFonts w:ascii="Symbol" w:hAnsi="Symbol" w:hint="default"/>
+      </w:rPr>
+    </w:lvl>
+    <w:lvl w:ilvl="7" w:tplc="04090003" w:tentative="1">
+      <w:start w:val="1"/>
+      <w:numFmt w:val="bullet"/>
+      <w:lvlText w:val="o"/>
+      <w:lvlJc w:val="left"/>
+      <w:pPr>
+        <w:ind w:left="5760" w:hanging="360"/>
+      </w:pPr>
+      <w:rPr>
+        <w:rFonts w:ascii="Courier New" w:hAnsi="Courier New" w:cs="Courier New" w:hint="default"/>
+      </w:rPr>
+    </w:lvl>
+    <w:lvl w:ilvl="8" w:tplc="04090005" w:tentative="1">
+      <w:start w:val="1"/>
+      <w:numFmt w:val="bullet"/>
+      <w:lvlText w:val=""/>
+      <w:lvlJc w:val="left"/>
+      <w:pPr>
+        <w:ind w:left="6480" w:hanging="360"/>
+      </w:pPr>
+      <w:rPr>
+        <w:rFonts w:ascii="Wingdings" w:hAnsi="Wingdings" w:hint="default"/>
+      </w:rPr>
+    </w:lvl>
+  </w:abstractNum>
   <w:num w:numId="1">
     <w:abstractNumId w:val="1"/>
   </w:num>
   <w:num w:numId="2">
     <w:abstractNumId w:val="0"/>
+  </w:num>
+  <w:num w:numId="3">
+    <w:abstractNumId w:val="2"/>
   </w:num>
 </w:numbering>
 </file>
